--- a/Unidades didacticas/UD02 - Organización individual y Colectiva con ClickUp/AOF - Unit02 - Assessable activities 01 [English].docx
+++ b/Unidades didacticas/UD02 - Organización individual y Colectiva con ClickUp/AOF - Unit02 - Assessable activities 01 [English].docx
@@ -80,12 +80,12 @@
             <wp:extent cx="6120000" cy="723900"/>
             <wp:effectExtent b="0" l="0" r="0" t="0"/>
             <wp:wrapSquare wrapText="bothSides" distB="114300" distT="114300" distL="114300" distR="114300"/>
-            <wp:docPr id="3" name="image2.png"/>
+            <wp:docPr id="3" name="image1.png"/>
             <a:graphic>
               <a:graphicData uri="http://schemas.openxmlformats.org/drawingml/2006/picture">
                 <pic:pic>
                   <pic:nvPicPr>
-                    <pic:cNvPr id="0" name="image2.png"/>
+                    <pic:cNvPr id="0" name="image1.png"/>
                     <pic:cNvPicPr preferRelativeResize="0"/>
                   </pic:nvPicPr>
                   <pic:blipFill>
@@ -338,12 +338,12 @@
             <wp:extent cx="922564" cy="322898"/>
             <wp:effectExtent b="0" l="0" r="0" t="0"/>
             <wp:wrapSquare wrapText="bothSides" distB="57150" distT="57150" distL="57150" distR="57150"/>
-            <wp:docPr id="1" name="image1.png"/>
+            <wp:docPr id="1" name="image2.png"/>
             <a:graphic>
               <a:graphicData uri="http://schemas.openxmlformats.org/drawingml/2006/picture">
                 <pic:pic>
                   <pic:nvPicPr>
-                    <pic:cNvPr id="0" name="image1.png"/>
+                    <pic:cNvPr id="0" name="image2.png"/>
                     <pic:cNvPicPr preferRelativeResize="0"/>
                   </pic:nvPicPr>
                   <pic:blipFill>
@@ -407,7 +407,7 @@
           <w:szCs w:val="28"/>
           <w:rtl w:val="0"/>
         </w:rPr>
-        <w:t xml:space="preserve">License</w:t>
+        <w:t xml:space="preserve">Licence</w:t>
       </w:r>
       <w:r>
         <w:rPr>
@@ -455,7 +455,7 @@
           <w:szCs w:val="20"/>
           <w:rtl w:val="0"/>
         </w:rPr>
-        <w:t xml:space="preserve">(BY-NC-SA): Commercial use of the original work or possible derivative works is not allowed, the distribution of which must be done with a license equal to that which regulates the original work.</w:t>
+        <w:t xml:space="preserve">(BY-NC-SA): Commercial use of the original work or possible derivative works is not allowed, the distribution of which must be done with a licence equal to that which regulates the original work.</w:t>
       </w:r>
       <w:r>
         <w:rPr>
@@ -475,12 +475,12 @@
             <wp:extent cx="922564" cy="322898"/>
             <wp:effectExtent b="0" l="0" r="0" t="0"/>
             <wp:wrapSquare wrapText="bothSides" distB="57150" distT="57150" distL="57150" distR="57150"/>
-            <wp:docPr id="2" name="image3.png"/>
+            <wp:docPr id="2" name="image4.png"/>
             <a:graphic>
               <a:graphicData uri="http://schemas.openxmlformats.org/drawingml/2006/picture">
                 <pic:pic>
                   <pic:nvPicPr>
-                    <pic:cNvPr id="0" name="image3.png"/>
+                    <pic:cNvPr id="0" name="image4.png"/>
                     <pic:cNvPicPr preferRelativeResize="0"/>
                   </pic:nvPicPr>
                   <pic:blipFill>
@@ -1388,7 +1388,7 @@
           <w:szCs w:val="32"/>
           <w:rtl w:val="0"/>
         </w:rPr>
-        <w:t xml:space="preserve">Unit02. Assessable activities 01</w:t>
+        <w:t xml:space="preserve">Unit 02. Assessable activities 01</w:t>
       </w:r>
       <w:r>
         <w:rPr>
@@ -1435,7 +1435,7 @@
           <w:u w:val="single"/>
           <w:rtl w:val="0"/>
         </w:rPr>
-        <w:t xml:space="preserve">Thursday 22 September at 14:00.</w:t>
+        <w:t xml:space="preserve">Thursday 22 September at 23:55.</w:t>
       </w:r>
     </w:p>
     <w:p>
@@ -2228,7 +2228,7 @@
       <w:t xml:space="preserve">Aplicaciones Ofimáticas (Office Applications)</w:t>
       <w:tab/>
       <w:tab/>
-      <w:t xml:space="preserve">Unit02. Actividades evaluables 01</w:t>
+      <w:t xml:space="preserve">Unit 02. Assessable activities 01</w:t>
     </w:r>
     <w:r>
       <w:rPr>

--- a/Unidades didacticas/UD02 - Organización individual y Colectiva con ClickUp/AOF - Unit02 - Assessable activities 01 [English].docx
+++ b/Unidades didacticas/UD02 - Organización individual y Colectiva con ClickUp/AOF - Unit02 - Assessable activities 01 [English].docx
@@ -80,12 +80,12 @@
             <wp:extent cx="6120000" cy="723900"/>
             <wp:effectExtent b="0" l="0" r="0" t="0"/>
             <wp:wrapSquare wrapText="bothSides" distB="114300" distT="114300" distL="114300" distR="114300"/>
-            <wp:docPr id="3" name="image1.png"/>
+            <wp:docPr id="3" name="image2.png"/>
             <a:graphic>
               <a:graphicData uri="http://schemas.openxmlformats.org/drawingml/2006/picture">
                 <pic:pic>
                   <pic:nvPicPr>
-                    <pic:cNvPr id="0" name="image1.png"/>
+                    <pic:cNvPr id="0" name="image2.png"/>
                     <pic:cNvPicPr preferRelativeResize="0"/>
                   </pic:nvPicPr>
                   <pic:blipFill>
@@ -338,12 +338,12 @@
             <wp:extent cx="922564" cy="322898"/>
             <wp:effectExtent b="0" l="0" r="0" t="0"/>
             <wp:wrapSquare wrapText="bothSides" distB="57150" distT="57150" distL="57150" distR="57150"/>
-            <wp:docPr id="1" name="image2.png"/>
+            <wp:docPr id="1" name="image1.png"/>
             <a:graphic>
               <a:graphicData uri="http://schemas.openxmlformats.org/drawingml/2006/picture">
                 <pic:pic>
                   <pic:nvPicPr>
-                    <pic:cNvPr id="0" name="image2.png"/>
+                    <pic:cNvPr id="0" name="image1.png"/>
                     <pic:cNvPicPr preferRelativeResize="0"/>
                   </pic:nvPicPr>
                   <pic:blipFill>
@@ -1706,7 +1706,7 @@
         <w:rPr>
           <w:rtl w:val="0"/>
         </w:rPr>
-        <w:t xml:space="preserve">. Once the account is created, we will generate the following scheme to organize ourselves on a personal level (daily class work and errands):</w:t>
+        <w:t xml:space="preserve">. Once the account is created, we will generate the following scheme to organize ourselves on a personal level (daily work in class and errands), using within our "Workspace" a "Space" and a "Control Panel". The elements of the "Space of work” are:</w:t>
       </w:r>
     </w:p>
     <w:p>
@@ -1727,13 +1727,13 @@
           <w:b w:val="1"/>
           <w:rtl w:val="0"/>
         </w:rPr>
-        <w:t xml:space="preserve">Workspace: </w:t>
-      </w:r>
-      <w:r>
-        <w:rPr>
-          <w:rtl w:val="0"/>
-        </w:rPr>
-        <w:t xml:space="preserve">we must create a "Workspace" called "My Agenda". Within that “Workspace” we will have the following folders:</w:t>
+        <w:t xml:space="preserve">Space: </w:t>
+      </w:r>
+      <w:r>
+        <w:rPr>
+          <w:rtl w:val="0"/>
+        </w:rPr>
+        <w:t xml:space="preserve">we must create a "Space" called "My Agenda". Within that “Space” we will have the following folders:</w:t>
       </w:r>
     </w:p>
     <w:p>
@@ -1779,13 +1779,13 @@
           <w:b w:val="1"/>
           <w:rtl w:val="0"/>
         </w:rPr>
-        <w:t xml:space="preserve">Deadline</w:t>
-      </w:r>
-      <w:r>
-        <w:rPr>
-          <w:rtl w:val="0"/>
-        </w:rPr>
-        <w:t xml:space="preserve">: list with delivery dates of tasks.</w:t>
+        <w:t xml:space="preserve">Organization: </w:t>
+      </w:r>
+      <w:r>
+        <w:rPr>
+          <w:rtl w:val="0"/>
+        </w:rPr>
+        <w:t xml:space="preserve">list to write down specific tasks to be carried out related to our studies (style “Read topic”, “Do exercise X”, “Perform Y of work Z”, etc.).</w:t>
       </w:r>
     </w:p>
     <w:p>
@@ -1805,17 +1805,62 @@
         <w:rPr>
           <w:rtl w:val="0"/>
         </w:rPr>
-        <w:t xml:space="preserve">Each deadline registered on the list must indicate the actual date and a "deadline" date so that it does not notify.</w:t>
-      </w:r>
-    </w:p>
-    <w:p>
-      <w:pPr>
+        <w:t xml:space="preserve">These tasks should have the possibility of being tagged as "Short term" (for those more urgent).</w:t>
+      </w:r>
+    </w:p>
+    <w:p>
+      <w:pPr>
+        <w:pageBreakBefore w:val="0"/>
+        <w:numPr>
+          <w:ilvl w:val="2"/>
+          <w:numId w:val="1"/>
+        </w:numPr>
+        <w:spacing w:after="0" w:afterAutospacing="0" w:before="0" w:beforeAutospacing="0"/>
+        <w:ind w:left="2160" w:hanging="360"/>
+        <w:rPr/>
+      </w:pPr>
+      <w:r>
+        <w:rPr>
+          <w:b w:val="1"/>
+          <w:rtl w:val="0"/>
+        </w:rPr>
+        <w:t xml:space="preserve">Deadline</w:t>
+      </w:r>
+      <w:r>
+        <w:rPr>
+          <w:rtl w:val="0"/>
+        </w:rPr>
+        <w:t xml:space="preserve">: list with delivery dates of tasks.</w:t>
+      </w:r>
+    </w:p>
+    <w:p>
+      <w:pPr>
+        <w:pageBreakBefore w:val="0"/>
         <w:numPr>
           <w:ilvl w:val="3"/>
           <w:numId w:val="1"/>
         </w:numPr>
         <w:spacing w:after="0" w:afterAutospacing="0" w:before="0" w:beforeAutospacing="0"/>
         <w:ind w:left="2880" w:hanging="360"/>
+        <w:rPr>
+          <w:u w:val="none"/>
+        </w:rPr>
+      </w:pPr>
+      <w:r>
+        <w:rPr>
+          <w:rtl w:val="0"/>
+        </w:rPr>
+        <w:t xml:space="preserve">Each deadline registered on the list must indicate the actual date and a "deadline" date so that it does not notify.</w:t>
+      </w:r>
+    </w:p>
+    <w:p>
+      <w:pPr>
+        <w:numPr>
+          <w:ilvl w:val="3"/>
+          <w:numId w:val="1"/>
+        </w:numPr>
+        <w:spacing w:after="0" w:afterAutospacing="0" w:before="0" w:beforeAutospacing="0"/>
+        <w:ind w:left="2880" w:hanging="360"/>
       </w:pPr>
       <w:r>
         <w:rPr>
@@ -1942,6 +1987,173 @@
           <w:rtl w:val="0"/>
         </w:rPr>
         <w:t xml:space="preserve">list with personal errands to be carried out.</w:t>
+      </w:r>
+    </w:p>
+    <w:p>
+      <w:pPr>
+        <w:numPr>
+          <w:ilvl w:val="3"/>
+          <w:numId w:val="1"/>
+        </w:numPr>
+        <w:spacing w:before="0" w:beforeAutospacing="0"/>
+        <w:ind w:left="2880" w:hanging="360"/>
+      </w:pPr>
+      <w:r>
+        <w:rPr>
+          <w:rtl w:val="0"/>
+        </w:rPr>
+        <w:t xml:space="preserve">These tasks should have the possibility of being tagged as "Short term" (for those more urgent).</w:t>
+      </w:r>
+    </w:p>
+    <w:p>
+      <w:pPr>
+        <w:rPr/>
+      </w:pPr>
+      <w:r>
+        <w:rPr>
+          <w:rtl w:val="0"/>
+        </w:rPr>
+      </w:r>
+    </w:p>
+    <w:p>
+      <w:pPr>
+        <w:rPr/>
+      </w:pPr>
+      <w:r>
+        <w:rPr>
+          <w:rtl w:val="0"/>
+        </w:rPr>
+      </w:r>
+    </w:p>
+    <w:p>
+      <w:pPr>
+        <w:rPr/>
+      </w:pPr>
+      <w:r>
+        <w:rPr>
+          <w:rtl w:val="0"/>
+        </w:rPr>
+      </w:r>
+    </w:p>
+    <w:p>
+      <w:pPr>
+        <w:numPr>
+          <w:ilvl w:val="0"/>
+          <w:numId w:val="1"/>
+        </w:numPr>
+        <w:spacing w:after="0" w:afterAutospacing="0"/>
+        <w:ind w:left="720" w:hanging="360"/>
+      </w:pPr>
+      <w:r>
+        <w:rPr>
+          <w:b w:val="1"/>
+          <w:rtl w:val="0"/>
+        </w:rPr>
+        <w:t xml:space="preserve">Control panel</w:t>
+      </w:r>
+      <w:r>
+        <w:rPr>
+          <w:rtl w:val="0"/>
+        </w:rPr>
+        <w:t xml:space="preserve">: we will have to create a control panel that includes two widgets.</w:t>
+      </w:r>
+    </w:p>
+    <w:p>
+      <w:pPr>
+        <w:numPr>
+          <w:ilvl w:val="1"/>
+          <w:numId w:val="1"/>
+        </w:numPr>
+        <w:spacing w:after="0" w:afterAutospacing="0" w:before="0" w:beforeAutospacing="0"/>
+        <w:ind w:left="1440" w:hanging="360"/>
+      </w:pPr>
+      <w:r>
+        <w:rPr>
+          <w:b w:val="1"/>
+          <w:rtl w:val="0"/>
+        </w:rPr>
+        <w:t xml:space="preserve">"Short-term tasks" widget</w:t>
+      </w:r>
+      <w:r>
+        <w:rPr>
+          <w:rtl w:val="0"/>
+        </w:rPr>
+        <w:t xml:space="preserve">: widget that filters tasks by having a "Short-term" tag, obtained from both the "Organization" and "Errands" lists.</w:t>
+      </w:r>
+    </w:p>
+    <w:p>
+      <w:pPr>
+        <w:numPr>
+          <w:ilvl w:val="1"/>
+          <w:numId w:val="1"/>
+        </w:numPr>
+        <w:spacing w:after="0" w:afterAutospacing="0" w:before="0" w:beforeAutospacing="0"/>
+        <w:ind w:left="1440" w:hanging="360"/>
+      </w:pPr>
+      <w:r>
+        <w:rPr>
+          <w:b w:val="1"/>
+          <w:rtl w:val="0"/>
+        </w:rPr>
+        <w:t xml:space="preserve">"Long-term tasks" widget</w:t>
+      </w:r>
+      <w:r>
+        <w:rPr>
+          <w:rtl w:val="0"/>
+        </w:rPr>
+        <w:t xml:space="preserve">: widget that filters tasks by NOT having a "Short-term" tag, obtained from both the "Organization" and "Errands" lists.</w:t>
+      </w:r>
+    </w:p>
+    <w:p>
+      <w:pPr>
+        <w:numPr>
+          <w:ilvl w:val="0"/>
+          <w:numId w:val="1"/>
+        </w:numPr>
+        <w:spacing w:after="0" w:afterAutospacing="0" w:before="0" w:beforeAutospacing="0"/>
+        <w:ind w:left="720" w:hanging="360"/>
+        <w:rPr>
+          <w:u w:val="none"/>
+        </w:rPr>
+      </w:pPr>
+      <w:r>
+        <w:rPr>
+          <w:b w:val="1"/>
+          <w:rtl w:val="0"/>
+        </w:rPr>
+        <w:t xml:space="preserve">Favourites</w:t>
+      </w:r>
+      <w:r>
+        <w:rPr>
+          <w:rtl w:val="0"/>
+        </w:rPr>
+        <w:t xml:space="preserve">: we must pin (at the top of the screen) "</w:t>
+      </w:r>
+      <w:r>
+        <w:rPr>
+          <w:b w:val="1"/>
+          <w:rtl w:val="0"/>
+        </w:rPr>
+        <w:t xml:space="preserve">Favourites</w:t>
+      </w:r>
+      <w:r>
+        <w:rPr>
+          <w:rtl w:val="0"/>
+        </w:rPr>
+        <w:t xml:space="preserve">" and add to "</w:t>
+      </w:r>
+      <w:r>
+        <w:rPr>
+          <w:b w:val="1"/>
+          <w:rtl w:val="0"/>
+        </w:rPr>
+        <w:t xml:space="preserve">Favourites</w:t>
+      </w:r>
+      <w:r>
+        <w:rPr>
+          <w:rtl w:val="0"/>
+        </w:rPr>
+        <w:t xml:space="preserve">" at least the created "Control Panel" and other relevant lists if we believe it's necessary.</w:t>
       </w:r>
     </w:p>
     <w:p>

--- a/Unidades didacticas/UD02 - Organización individual y Colectiva con ClickUp/AOF - Unit02 - Assessable activities 01 [English].docx
+++ b/Unidades didacticas/UD02 - Organización individual y Colectiva con ClickUp/AOF - Unit02 - Assessable activities 01 [English].docx
@@ -1785,7 +1785,7 @@
         <w:rPr>
           <w:rtl w:val="0"/>
         </w:rPr>
-        <w:t xml:space="preserve">list to write down specific tasks to be carried out related to our studies (style “Read topic”, “Do exercise X”, “Perform Y of work Z”, etc.).</w:t>
+        <w:t xml:space="preserve">a simple Kanban board to write down specific tasks to be carried out related to our studies (style “Read topic”, “Do exercise X”, “Perform Y of work Z”, etc.).</w:t>
       </w:r>
     </w:p>
     <w:p>
